--- a/backend/src/etc/adaptation/probation_result.docx
+++ b/backend/src/etc/adaptation/probation_result.docx
@@ -544,16 +544,16 @@
         <w:tblLook w:val="01E0" w:firstRow="1" w:lastRow="1" w:firstColumn="1" w:lastColumn="1" w:noHBand="0" w:noVBand="0"/>
       </w:tblPr>
       <w:tblGrid>
-        <w:gridCol w:w="2134"/>
-        <w:gridCol w:w="2688"/>
-        <w:gridCol w:w="1257"/>
-        <w:gridCol w:w="1224"/>
-        <w:gridCol w:w="2053"/>
+        <w:gridCol w:w="337"/>
+        <w:gridCol w:w="4285"/>
+        <w:gridCol w:w="1291"/>
+        <w:gridCol w:w="1248"/>
+        <w:gridCol w:w="2195"/>
       </w:tblGrid>
       <w:tr>
         <w:tc>
           <w:tcPr>
-            <w:tcW w:w="1732" w:type="dxa"/>
+            <w:tcW w:w="337" w:type="dxa"/>
           </w:tcPr>
           <w:p>
             <w:pPr>
@@ -582,32 +582,11 @@
               </w:rPr>
               <w:t>№</w:t>
             </w:r>
-            <w:r>
-              <w:rPr>
-                <w:b/>
-                <w:caps/>
-                <w:spacing w:val="-5"/>
-                <w:sz w:val="22"/>
-                <w:szCs w:val="22"/>
-                <w:lang w:val="en-US" w:eastAsia="en-US"/>
-              </w:rPr>
-              <w:br/>
-            </w:r>
-            <w:r>
-              <w:rPr>
-                <w:caps/>
-                <w:spacing w:val="-5"/>
-                <w:sz w:val="22"/>
-                <w:szCs w:val="22"/>
-                <w:lang w:val="en-US" w:eastAsia="en-US"/>
-              </w:rPr>
-              <w:t>{{project.table}}</w:t>
-            </w:r>
-          </w:p>
-        </w:tc>
-        <w:tc>
-          <w:tcPr>
-            <w:tcW w:w="2890" w:type="dxa"/>
+          </w:p>
+        </w:tc>
+        <w:tc>
+          <w:tcPr>
+            <w:tcW w:w="4285" w:type="dxa"/>
           </w:tcPr>
           <w:p>
             <w:pPr>
@@ -765,21 +744,109 @@
       <w:tr>
         <w:tc>
           <w:tcPr>
-            <w:tcW w:w="1732" w:type="dxa"/>
-          </w:tcPr>
-          <w:p>
-            <w:pPr>
-              <w:rPr>
-                <w:sz w:val="22"/>
-                <w:szCs w:val="22"/>
-                <w:lang w:val="en-US" w:eastAsia="en-US"/>
-              </w:rPr>
-            </w:pPr>
-          </w:p>
-        </w:tc>
-        <w:tc>
-          <w:tcPr>
-            <w:tcW w:w="2890" w:type="dxa"/>
+            <w:tcW w:w="337" w:type="dxa"/>
+          </w:tcPr>
+          <w:p>
+            <w:pPr>
+              <w:rPr>
+                <w:sz w:val="22"/>
+                <w:szCs w:val="22"/>
+                <w:lang w:eastAsia="en-US"/>
+              </w:rPr>
+            </w:pPr>
+            <w:r>
+              <w:rPr>
+                <w:sz w:val="22"/>
+                <w:szCs w:val="22"/>
+                <w:lang w:eastAsia="en-US"/>
+              </w:rPr>
+              <w:t>1</w:t>
+            </w:r>
+          </w:p>
+        </w:tc>
+        <w:tc>
+          <w:tcPr>
+            <w:tcW w:w="4285" w:type="dxa"/>
+          </w:tcPr>
+          <w:p>
+            <w:pPr>
+              <w:rPr>
+                <w:sz w:val="22"/>
+                <w:szCs w:val="22"/>
+                <w:lang w:eastAsia="en-US"/>
+              </w:rPr>
+            </w:pPr>
+          </w:p>
+        </w:tc>
+        <w:tc>
+          <w:tcPr>
+            <w:tcW w:w="1291" w:type="dxa"/>
+          </w:tcPr>
+          <w:p>
+            <w:pPr>
+              <w:rPr>
+                <w:sz w:val="22"/>
+                <w:szCs w:val="22"/>
+                <w:lang w:eastAsia="en-US"/>
+              </w:rPr>
+            </w:pPr>
+          </w:p>
+        </w:tc>
+        <w:tc>
+          <w:tcPr>
+            <w:tcW w:w="1248" w:type="dxa"/>
+          </w:tcPr>
+          <w:p>
+            <w:pPr>
+              <w:rPr>
+                <w:sz w:val="22"/>
+                <w:szCs w:val="22"/>
+                <w:lang w:eastAsia="en-US"/>
+              </w:rPr>
+            </w:pPr>
+          </w:p>
+        </w:tc>
+        <w:tc>
+          <w:tcPr>
+            <w:tcW w:w="2195" w:type="dxa"/>
+          </w:tcPr>
+          <w:p>
+            <w:pPr>
+              <w:rPr>
+                <w:sz w:val="22"/>
+                <w:szCs w:val="22"/>
+                <w:lang w:eastAsia="en-US"/>
+              </w:rPr>
+            </w:pPr>
+          </w:p>
+        </w:tc>
+      </w:tr>
+      <w:tr>
+        <w:tc>
+          <w:tcPr>
+            <w:tcW w:w="337" w:type="dxa"/>
+          </w:tcPr>
+          <w:p>
+            <w:pPr>
+              <w:rPr>
+                <w:sz w:val="22"/>
+                <w:szCs w:val="22"/>
+                <w:lang w:eastAsia="en-US"/>
+              </w:rPr>
+            </w:pPr>
+            <w:r>
+              <w:rPr>
+                <w:sz w:val="22"/>
+                <w:szCs w:val="22"/>
+                <w:lang w:eastAsia="en-US"/>
+              </w:rPr>
+              <w:t>2</w:t>
+            </w:r>
+          </w:p>
+        </w:tc>
+        <w:tc>
+          <w:tcPr>
+            <w:tcW w:w="4285" w:type="dxa"/>
           </w:tcPr>
           <w:p>
             <w:pPr>
@@ -939,27 +1006,6 @@
               </w:rPr>
               <w:t>№</w:t>
             </w:r>
-            <w:r>
-              <w:rPr>
-                <w:b/>
-                <w:caps/>
-                <w:spacing w:val="-5"/>
-                <w:sz w:val="22"/>
-                <w:szCs w:val="22"/>
-                <w:lang w:eastAsia="en-US"/>
-              </w:rPr>
-              <w:br/>
-            </w:r>
-            <w:r>
-              <w:rPr>
-                <w:caps/>
-                <w:spacing w:val="-5"/>
-                <w:sz w:val="22"/>
-                <w:szCs w:val="22"/>
-                <w:lang w:eastAsia="en-US"/>
-              </w:rPr>
-              <w:t>{{courses.table}}</w:t>
-            </w:r>
           </w:p>
         </w:tc>
         <w:tc>
@@ -1111,9 +1157,100 @@
               <w:rPr>
                 <w:sz w:val="22"/>
                 <w:szCs w:val="22"/>
-                <w:lang w:val="en-US" w:eastAsia="en-US"/>
-              </w:rPr>
-            </w:pPr>
+                <w:lang w:eastAsia="en-US"/>
+              </w:rPr>
+            </w:pPr>
+            <w:r>
+              <w:rPr>
+                <w:sz w:val="22"/>
+                <w:szCs w:val="22"/>
+                <w:lang w:eastAsia="en-US"/>
+              </w:rPr>
+              <w:t>1</w:t>
+            </w:r>
+          </w:p>
+        </w:tc>
+        <w:tc>
+          <w:tcPr>
+            <w:tcW w:w="2669" w:type="dxa"/>
+          </w:tcPr>
+          <w:p>
+            <w:pPr>
+              <w:rPr>
+                <w:sz w:val="22"/>
+                <w:szCs w:val="22"/>
+                <w:lang w:eastAsia="en-US"/>
+              </w:rPr>
+            </w:pPr>
+          </w:p>
+        </w:tc>
+        <w:tc>
+          <w:tcPr>
+            <w:tcW w:w="3685" w:type="dxa"/>
+          </w:tcPr>
+          <w:p>
+            <w:pPr>
+              <w:rPr>
+                <w:sz w:val="22"/>
+                <w:szCs w:val="22"/>
+                <w:lang w:eastAsia="en-US"/>
+              </w:rPr>
+            </w:pPr>
+          </w:p>
+        </w:tc>
+        <w:tc>
+          <w:tcPr>
+            <w:tcW w:w="1134" w:type="dxa"/>
+          </w:tcPr>
+          <w:p>
+            <w:pPr>
+              <w:rPr>
+                <w:sz w:val="22"/>
+                <w:szCs w:val="22"/>
+                <w:lang w:eastAsia="en-US"/>
+              </w:rPr>
+            </w:pPr>
+          </w:p>
+        </w:tc>
+        <w:tc>
+          <w:tcPr>
+            <w:tcW w:w="1418" w:type="dxa"/>
+          </w:tcPr>
+          <w:p>
+            <w:pPr>
+              <w:rPr>
+                <w:sz w:val="22"/>
+                <w:szCs w:val="22"/>
+                <w:lang w:eastAsia="en-US"/>
+              </w:rPr>
+            </w:pPr>
+          </w:p>
+        </w:tc>
+      </w:tr>
+      <w:tr>
+        <w:trPr>
+          <w:cantSplit/>
+        </w:trPr>
+        <w:tc>
+          <w:tcPr>
+            <w:tcW w:w="450" w:type="dxa"/>
+          </w:tcPr>
+          <w:p>
+            <w:pPr>
+              <w:rPr>
+                <w:sz w:val="22"/>
+                <w:szCs w:val="22"/>
+                <w:lang w:eastAsia="en-US"/>
+              </w:rPr>
+            </w:pPr>
+            <w:r>
+              <w:rPr>
+                <w:sz w:val="22"/>
+                <w:szCs w:val="22"/>
+                <w:lang w:eastAsia="en-US"/>
+              </w:rPr>
+              <w:t>2</w:t>
+            </w:r>
           </w:p>
         </w:tc>
         <w:tc>
@@ -1556,15 +1693,6 @@
                 <w:lang w:val="en-US" w:eastAsia="en-US"/>
               </w:rPr>
             </w:pPr>
-            <w:r>
-              <w:rPr>
-                <w:i/>
-                <w:sz w:val="22"/>
-                <w:szCs w:val="22"/>
-                <w:lang w:val="en-US" w:eastAsia="en-US"/>
-              </w:rPr>
-              <w:t>{{corptask1.result}}</w:t>
-            </w:r>
           </w:p>
         </w:tc>
       </w:tr>
@@ -1713,17 +1841,6 @@
                 <w:lang w:eastAsia="en-US"/>
               </w:rPr>
             </w:pPr>
-            <w:r>
-              <w:rPr>
-                <w:i/>
-                <w:sz w:val="22"/>
-                <w:szCs w:val="22"/>
-                <w:lang w:val="en-US" w:eastAsia="en-US"/>
-              </w:rPr>
-              <w:t>{{corptask2.result}}</w:t>
-            </w:r>
-            <w:bookmarkStart w:id="3" w:name="_GoBack"/>
-            <w:bookmarkEnd w:id="3"/>
           </w:p>
         </w:tc>
       </w:tr>
@@ -1955,7 +2072,7 @@
         <w:lastRenderedPageBreak/>
         <w:t xml:space="preserve"> </w:t>
       </w:r>
-      <w:bookmarkStart w:id="4" w:name="_Toc117433933"/>
+      <w:bookmarkStart w:id="3" w:name="_Toc117433933"/>
       <w:r>
         <w:rPr>
           <w:b/>
@@ -2022,19 +2139,11 @@
                 <w:lang w:val="en-US" w:eastAsia="en-US"/>
               </w:rPr>
             </w:pPr>
-            <w:r>
-              <w:rPr>
-                <w:sz w:val="24"/>
-                <w:szCs w:val="24"/>
-                <w:lang w:val="en-US" w:eastAsia="en-US"/>
-              </w:rPr>
-              <w:t>{{recommendations}}</w:t>
-            </w:r>
           </w:p>
         </w:tc>
       </w:tr>
     </w:tbl>
-    <w:bookmarkEnd w:id="4"/>
+    <w:bookmarkEnd w:id="3"/>
     <w:p>
       <w:pPr>
         <w:keepNext/>
@@ -2181,28 +2290,6 @@
                 <w:lang w:val="en-US" w:eastAsia="en-US"/>
               </w:rPr>
             </w:pPr>
-            <w:r>
-              <w:rPr>
-                <w:lang w:val="en-US" w:eastAsia="en-US"/>
-              </w:rPr>
-              <w:t>{{</w:t>
-            </w:r>
-            <w:proofErr w:type="spellStart"/>
-            <w:proofErr w:type="gramStart"/>
-            <w:r>
-              <w:rPr>
-                <w:lang w:val="en-US" w:eastAsia="en-US"/>
-              </w:rPr>
-              <w:t>result.mark</w:t>
-            </w:r>
-            <w:proofErr w:type="spellEnd"/>
-            <w:proofErr w:type="gramEnd"/>
-            <w:r>
-              <w:rPr>
-                <w:lang w:val="en-US" w:eastAsia="en-US"/>
-              </w:rPr>
-              <w:t>}}</w:t>
-            </w:r>
           </w:p>
         </w:tc>
       </w:tr>
@@ -2257,29 +2344,8 @@
               </w:rPr>
               <w:t xml:space="preserve"> </w:t>
             </w:r>
-            <w:r>
-              <w:rPr>
-                <w:bCs/>
-                <w:lang w:val="en-US" w:eastAsia="en-US"/>
-              </w:rPr>
-              <w:t>{{</w:t>
-            </w:r>
-            <w:proofErr w:type="spellStart"/>
-            <w:r>
-              <w:rPr>
-                <w:bCs/>
-                <w:lang w:val="en-US" w:eastAsia="en-US"/>
-              </w:rPr>
-              <w:t>result.comment</w:t>
-            </w:r>
-            <w:proofErr w:type="spellEnd"/>
-            <w:r>
-              <w:rPr>
-                <w:bCs/>
-                <w:lang w:val="en-US" w:eastAsia="en-US"/>
-              </w:rPr>
-              <w:t>}}</w:t>
-            </w:r>
+            <w:bookmarkStart w:id="4" w:name="_GoBack"/>
+            <w:bookmarkEnd w:id="4"/>
           </w:p>
         </w:tc>
       </w:tr>
@@ -7502,7 +7568,7 @@
 </file>
 
 <file path=customXml/itemProps1.xml><?xml version="1.0" encoding="utf-8"?>
-<ds:datastoreItem xmlns:ds="http://schemas.openxmlformats.org/officeDocument/2006/customXml" ds:itemID="{D38C1654-D451-4781-8AE6-BAC2BD08D59B}">
+<ds:datastoreItem xmlns:ds="http://schemas.openxmlformats.org/officeDocument/2006/customXml" ds:itemID="{4257BA04-2CCE-44C5-B3B4-E29C04BD3580}">
   <ds:schemaRefs>
     <ds:schemaRef ds:uri="http://schemas.openxmlformats.org/officeDocument/2006/bibliography"/>
   </ds:schemaRefs>
